--- a/hw6/心得.docx
+++ b/hw6/心得.docx
@@ -2,7 +2,48 @@
 <file path=word/document.xml><?xml version="1.0" encoding="utf-8"?>
 <w:document xmlns:wpc="http://schemas.microsoft.com/office/word/2010/wordprocessingCanvas" xmlns:cx="http://schemas.microsoft.com/office/drawing/2014/chartex" xmlns:cx1="http://schemas.microsoft.com/office/drawing/2015/9/8/chartex" xmlns:cx2="http://schemas.microsoft.com/office/drawing/2015/10/21/chartex" xmlns:cx3="http://schemas.microsoft.com/office/drawing/2016/5/9/chartex" xmlns:cx4="http://schemas.microsoft.com/office/drawing/2016/5/10/chartex" xmlns:cx5="http://schemas.microsoft.com/office/drawing/2016/5/11/chartex" xmlns:cx6="http://schemas.microsoft.com/office/drawing/2016/5/12/chartex" xmlns:cx7="http://schemas.microsoft.com/office/drawing/2016/5/13/chartex" xmlns:cx8="http://schemas.microsoft.com/office/drawing/2016/5/14/chartex" xmlns:mc="http://schemas.openxmlformats.org/markup-compatibility/2006" xmlns:aink="http://schemas.microsoft.com/office/drawing/2016/ink" xmlns:am3d="http://schemas.microsoft.com/office/drawing/2017/model3d" xmlns:o="urn:schemas-microsoft-com:office:office" xmlns:r="http://schemas.openxmlformats.org/officeDocument/2006/relationships" xmlns:m="http://schemas.openxmlformats.org/officeDocument/2006/math" xmlns:v="urn:schemas-microsoft-com:vml" xmlns:wp14="http://schemas.microsoft.com/office/word/2010/wordprocessingDrawing" xmlns:wp="http://schemas.openxmlformats.org/drawingml/2006/wordprocessingDrawing" xmlns:w10="urn:schemas-microsoft-com:office:word" xmlns:w="http://schemas.openxmlformats.org/wordprocessingml/2006/main" xmlns:w14="http://schemas.microsoft.com/office/word/2010/wordml" xmlns:w15="http://schemas.microsoft.com/office/word/2012/wordml" xmlns:w16cex="http://schemas.microsoft.com/office/word/2018/wordml/cex" xmlns:w16cid="http://schemas.microsoft.com/office/word/2016/wordml/cid" xmlns:w16="http://schemas.microsoft.com/office/word/2018/wordml" xmlns:w16sdtdh="http://schemas.microsoft.com/office/word/2020/wordml/sdtdatahash" xmlns:w16se="http://schemas.microsoft.com/office/word/2015/wordml/symex" xmlns:wpg="http://schemas.microsoft.com/office/word/2010/wordprocessingGroup" xmlns:wpi="http://schemas.microsoft.com/office/word/2010/wordprocessingInk" xmlns:wne="http://schemas.microsoft.com/office/word/2006/wordml" xmlns:wps="http://schemas.microsoft.com/office/word/2010/wordprocessingShape" mc:Ignorable="w14 w15 w16se w16cid w16 w16cex w16sdtdh wp14">
   <w:body>
-    <w:p/>
+    <w:p>
+      <w:r>
+        <w:rPr>
+          <w:noProof/>
+        </w:rPr>
+        <w:drawing>
+          <wp:inline distT="0" distB="0" distL="0" distR="0" wp14:anchorId="4C29649C" wp14:editId="6B010C44">
+            <wp:extent cx="5274310" cy="2966720"/>
+            <wp:effectExtent l="0" t="0" r="2540" b="5080"/>
+            <wp:docPr id="1" name="圖片 1"/>
+            <wp:cNvGraphicFramePr>
+              <a:graphicFrameLocks xmlns:a="http://schemas.openxmlformats.org/drawingml/2006/main" noChangeAspect="1"/>
+            </wp:cNvGraphicFramePr>
+            <a:graphic xmlns:a="http://schemas.openxmlformats.org/drawingml/2006/main">
+              <a:graphicData uri="http://schemas.openxmlformats.org/drawingml/2006/picture">
+                <pic:pic xmlns:pic="http://schemas.openxmlformats.org/drawingml/2006/picture">
+                  <pic:nvPicPr>
+                    <pic:cNvPr id="1" name=""/>
+                    <pic:cNvPicPr/>
+                  </pic:nvPicPr>
+                  <pic:blipFill>
+                    <a:blip r:embed="rId4"/>
+                    <a:stretch>
+                      <a:fillRect/>
+                    </a:stretch>
+                  </pic:blipFill>
+                  <pic:spPr>
+                    <a:xfrm>
+                      <a:off x="0" y="0"/>
+                      <a:ext cx="5274310" cy="2966720"/>
+                    </a:xfrm>
+                    <a:prstGeom prst="rect">
+                      <a:avLst/>
+                    </a:prstGeom>
+                  </pic:spPr>
+                </pic:pic>
+              </a:graphicData>
+            </a:graphic>
+          </wp:inline>
+        </w:drawing>
+      </w:r>
+    </w:p>
     <w:p>
       <w:r>
         <w:rPr>
@@ -106,43 +147,91 @@
         <w:rPr>
           <w:rFonts w:hint="eastAsia"/>
         </w:rPr>
-        <w:t>這次作業的程式碼</w:t>
-      </w:r>
-      <w:r>
-        <w:rPr>
-          <w:rFonts w:hint="eastAsia"/>
-        </w:rPr>
-        <w:t>ppt</w:t>
-      </w:r>
-      <w:r>
-        <w:rPr>
-          <w:rFonts w:hint="eastAsia"/>
-        </w:rPr>
-        <w:t>上面有，所以就照著打，還是會盡量看懂各個程式碼的作用、功能，不懂的就去問其他同學，</w:t>
-      </w:r>
-      <w:r>
-        <w:rPr>
-          <w:rFonts w:hint="eastAsia"/>
-        </w:rPr>
-        <w:t>這次用到很多的</w:t>
-      </w:r>
-      <w:r>
-        <w:rPr>
-          <w:rFonts w:hint="eastAsia"/>
-        </w:rPr>
-        <w:t>recursive</w:t>
-      </w:r>
-      <w:r>
-        <w:rPr>
-          <w:rFonts w:hint="eastAsia"/>
-        </w:rPr>
-        <w:t>，偏偏是我最不擅長的，打程式打得得有點痛苦</w:t>
-      </w:r>
-      <w:r>
-        <w:rPr>
-          <w:rFonts w:hint="eastAsia"/>
-        </w:rPr>
-        <w:t>。</w:t>
+        <w:t>這次作業</w:t>
+      </w:r>
+      <w:r>
+        <w:rPr>
+          <w:rFonts w:hint="eastAsia"/>
+        </w:rPr>
+        <w:t>只有</w:t>
+      </w:r>
+      <w:r>
+        <w:rPr>
+          <w:rFonts w:hint="eastAsia"/>
+        </w:rPr>
+        <w:t>2</w:t>
+      </w:r>
+      <w:r>
+        <w:rPr>
+          <w:rFonts w:hint="eastAsia"/>
+        </w:rPr>
+        <w:t>題</w:t>
+      </w:r>
+      <w:r>
+        <w:rPr>
+          <w:rFonts w:hint="eastAsia"/>
+        </w:rPr>
+        <w:t>，</w:t>
+      </w:r>
+      <w:r>
+        <w:rPr>
+          <w:rFonts w:hint="eastAsia"/>
+        </w:rPr>
+        <w:t>而且有程式碼可以照打</w:t>
+      </w:r>
+      <w:r>
+        <w:rPr>
+          <w:rFonts w:hint="eastAsia"/>
+        </w:rPr>
+        <w:t>，</w:t>
+      </w:r>
+      <w:r>
+        <w:rPr>
+          <w:rFonts w:hint="eastAsia"/>
+        </w:rPr>
+        <w:t>不過需要和讀書會成員討論第</w:t>
+      </w:r>
+      <w:r>
+        <w:rPr>
+          <w:rFonts w:hint="eastAsia"/>
+        </w:rPr>
+        <w:t>2</w:t>
+      </w:r>
+      <w:r>
+        <w:rPr>
+          <w:rFonts w:hint="eastAsia"/>
+        </w:rPr>
+        <w:t>題與</w:t>
+      </w:r>
+      <w:r>
+        <w:rPr>
+          <w:rFonts w:hint="eastAsia"/>
+        </w:rPr>
+        <w:t>hw5</w:t>
+      </w:r>
+      <w:r>
+        <w:rPr>
+          <w:rFonts w:hint="eastAsia"/>
+        </w:rPr>
+        <w:t>的第</w:t>
+      </w:r>
+      <w:r>
+        <w:rPr>
+          <w:rFonts w:hint="eastAsia"/>
+        </w:rPr>
+        <w:t>7</w:t>
+      </w:r>
+      <w:r>
+        <w:rPr>
+          <w:rFonts w:hint="eastAsia"/>
+        </w:rPr>
+        <w:t>題有何差別，而且還要畫流程圖，所以要找更多的時間和組員討論，要協調出彼此有空的時間挺麻煩的，</w:t>
+      </w:r>
+      <w:r>
+        <w:rPr>
+          <w:rFonts w:hint="eastAsia"/>
+        </w:rPr>
+        <w:t>不過過程還算順利。題目不難，只是比起以前的作業需要更多觀察力。</w:t>
       </w:r>
     </w:p>
     <w:sectPr>
